--- a/Final_Project_Part1.docx
+++ b/Final_Project_Part1.docx
@@ -162,13 +162,6 @@
           <w:lang w:val="en-US"/>
         </w:rPr>
       </w:pPr>
-    </w:p>
-    <w:p>
-      <w:pPr>
-        <w:rPr>
-          <w:lang w:val="en-US"/>
-        </w:rPr>
-      </w:pPr>
       <w:r>
         <w:rPr>
           <w:lang w:val="en-US"/>
@@ -246,70 +239,31 @@
         <w:rPr>
           <w:lang w:val="en-US"/>
         </w:rPr>
-        <w:t xml:space="preserve">High purchase power, assessed based on </w:t>
-      </w:r>
-    </w:p>
-    <w:p>
-      <w:pPr>
-        <w:pStyle w:val="ListParagraph"/>
-        <w:numPr>
-          <w:ilvl w:val="1"/>
-          <w:numId w:val="7"/>
-        </w:numPr>
-        <w:rPr>
-          <w:lang w:val="en-US"/>
-        </w:rPr>
-      </w:pPr>
-      <w:r>
-        <w:rPr>
-          <w:lang w:val="en-US"/>
-        </w:rPr>
-        <w:t>renting price &gt; 75</w:t>
-      </w:r>
-      <w:r>
-        <w:rPr>
-          <w:vertAlign w:val="superscript"/>
-          <w:lang w:val="en-US"/>
-        </w:rPr>
-        <w:t>th</w:t>
-      </w:r>
-      <w:r>
-        <w:rPr>
-          <w:lang w:val="en-US"/>
-        </w:rPr>
-        <w:t xml:space="preserve"> percentile</w:t>
-      </w:r>
-    </w:p>
-    <w:p>
-      <w:pPr>
-        <w:pStyle w:val="ListParagraph"/>
-        <w:numPr>
-          <w:ilvl w:val="1"/>
-          <w:numId w:val="7"/>
-        </w:numPr>
-        <w:rPr>
-          <w:lang w:val="en-US"/>
-        </w:rPr>
-      </w:pPr>
-      <w:r>
-        <w:rPr>
-          <w:lang w:val="en-US"/>
-        </w:rPr>
-        <w:t xml:space="preserve">housing price &gt; 75 </w:t>
-      </w:r>
-      <w:proofErr w:type="spellStart"/>
-      <w:r>
-        <w:rPr>
-          <w:lang w:val="en-US"/>
-        </w:rPr>
-        <w:t>th</w:t>
-      </w:r>
-      <w:proofErr w:type="spellEnd"/>
-      <w:r>
-        <w:rPr>
-          <w:lang w:val="en-US"/>
-        </w:rPr>
-        <w:t xml:space="preserve"> percentile</w:t>
+        <w:t xml:space="preserve">High </w:t>
+      </w:r>
+      <w:r>
+        <w:rPr>
+          <w:lang w:val="en-US"/>
+        </w:rPr>
+        <w:t>propensity to buy luxury furniture’s</w:t>
+      </w:r>
+      <w:r>
+        <w:rPr>
+          <w:lang w:val="en-US"/>
+        </w:rPr>
+        <w:t xml:space="preserve"> assessed based on </w:t>
+      </w:r>
+      <w:r>
+        <w:rPr>
+          <w:lang w:val="en-US"/>
+        </w:rPr>
+        <w:t xml:space="preserve"> </w:t>
+      </w:r>
+      <w:r>
+        <w:rPr>
+          <w:lang w:val="en-US"/>
+        </w:rPr>
+        <w:t xml:space="preserve">housing price </w:t>
       </w:r>
     </w:p>
     <w:p>
@@ -457,15 +411,194 @@
         </w:rPr>
       </w:pPr>
     </w:p>
+    <w:p>
+      <w:pPr>
+        <w:rPr>
+          <w:lang w:val="en-US"/>
+        </w:rPr>
+      </w:pPr>
+      <w:r>
+        <w:rPr>
+          <w:lang w:val="en-US"/>
+        </w:rPr>
+        <w:t>The number of residence and the percentage of owner per postal code will be used to determine the number of resident per postal code</w:t>
+      </w:r>
+      <w:r>
+        <w:rPr>
+          <w:lang w:val="en-US"/>
+        </w:rPr>
+        <w:t xml:space="preserve">. Combining this data with the </w:t>
+      </w:r>
+      <w:r>
+        <w:rPr>
+          <w:lang w:val="en-US"/>
+        </w:rPr>
+        <w:t>p</w:t>
+      </w:r>
+      <w:r>
+        <w:rPr>
+          <w:lang w:val="en-US"/>
+        </w:rPr>
+        <w:t>ercentage of 18-44 years per postal code among total population</w:t>
+      </w:r>
+      <w:r>
+        <w:rPr>
+          <w:lang w:val="en-US"/>
+        </w:rPr>
+        <w:t xml:space="preserve">, we will estimate a </w:t>
+      </w:r>
+      <w:r>
+        <w:rPr>
+          <w:b/>
+          <w:lang w:val="en-US"/>
+        </w:rPr>
+        <w:t xml:space="preserve">proxy </w:t>
+      </w:r>
+      <w:r>
+        <w:rPr>
+          <w:lang w:val="en-US"/>
+        </w:rPr>
+        <w:t xml:space="preserve">of the percentage of </w:t>
+      </w:r>
+      <w:r>
+        <w:rPr>
+          <w:b/>
+          <w:lang w:val="en-US"/>
+        </w:rPr>
+        <w:t>owner of the age of 18-44 years</w:t>
+      </w:r>
+      <w:r>
+        <w:rPr>
+          <w:lang w:val="en-US"/>
+        </w:rPr>
+        <w:t xml:space="preserve"> per postal code.</w:t>
+      </w:r>
+    </w:p>
+    <w:p>
+      <w:pPr>
+        <w:rPr>
+          <w:lang w:val="en-US"/>
+        </w:rPr>
+      </w:pPr>
+      <w:r>
+        <w:rPr>
+          <w:lang w:val="en-US"/>
+        </w:rPr>
+        <w:t xml:space="preserve">The average price of housing per postal code will be used to identify potential clients which are likely to but luxury </w:t>
+      </w:r>
+      <w:proofErr w:type="spellStart"/>
+      <w:r>
+        <w:rPr>
+          <w:lang w:val="en-US"/>
+        </w:rPr>
+        <w:t>furtnitures</w:t>
+      </w:r>
+      <w:proofErr w:type="spellEnd"/>
+      <w:r>
+        <w:rPr>
+          <w:lang w:val="en-US"/>
+        </w:rPr>
+        <w:t xml:space="preserve">. We assume a positive correlation between housing price and the likelihood of buying luxury </w:t>
+      </w:r>
+      <w:proofErr w:type="spellStart"/>
+      <w:r>
+        <w:rPr>
+          <w:lang w:val="en-US"/>
+        </w:rPr>
+        <w:t>furnitures</w:t>
+      </w:r>
+      <w:proofErr w:type="spellEnd"/>
+      <w:r>
+        <w:rPr>
+          <w:lang w:val="en-US"/>
+        </w:rPr>
+        <w:t>.</w:t>
+      </w:r>
+    </w:p>
+    <w:p>
+      <w:pPr>
+        <w:rPr>
+          <w:lang w:val="en-US"/>
+        </w:rPr>
+      </w:pPr>
+    </w:p>
+    <w:p>
+      <w:pPr>
+        <w:rPr>
+          <w:lang w:val="en-US"/>
+        </w:rPr>
+      </w:pPr>
+      <w:r>
+        <w:rPr>
+          <w:lang w:val="en-US"/>
+        </w:rPr>
+        <w:t xml:space="preserve">Foursquare will be used to have a rough estimate </w:t>
+      </w:r>
+      <w:proofErr w:type="gramStart"/>
+      <w:r>
+        <w:rPr>
+          <w:lang w:val="en-US"/>
+        </w:rPr>
+        <w:t>of  the</w:t>
+      </w:r>
+      <w:proofErr w:type="gramEnd"/>
+      <w:r>
+        <w:rPr>
+          <w:lang w:val="en-US"/>
+        </w:rPr>
+        <w:t xml:space="preserve"> number of existing furniture’s stores in specific locations and whether the location is already packed of similar stores</w:t>
+      </w:r>
+      <w:bookmarkStart w:id="0" w:name="_GoBack"/>
+      <w:bookmarkEnd w:id="0"/>
+      <w:r>
+        <w:rPr>
+          <w:lang w:val="en-US"/>
+        </w:rPr>
+        <w:t>.</w:t>
+      </w:r>
+    </w:p>
+    <w:p>
+      <w:pPr>
+        <w:rPr>
+          <w:lang w:val="en-US"/>
+        </w:rPr>
+      </w:pPr>
+      <w:r>
+        <w:rPr>
+          <w:lang w:val="en-US"/>
+        </w:rPr>
+        <w:t xml:space="preserve">Finally, </w:t>
+      </w:r>
+      <w:r>
+        <w:rPr>
+          <w:lang w:val="en-US"/>
+        </w:rPr>
+        <w:t>Geospatial Coordinates of postal code in Belgium</w:t>
+      </w:r>
+      <w:r>
+        <w:rPr>
+          <w:lang w:val="en-US"/>
+        </w:rPr>
+        <w:t xml:space="preserve"> will be used to plot postal codes on the map in Python.</w:t>
+      </w:r>
+    </w:p>
+    <w:p>
+      <w:pPr>
+        <w:rPr>
+          <w:lang w:val="en-US"/>
+        </w:rPr>
+      </w:pPr>
+    </w:p>
     <w:tbl>
       <w:tblPr>
         <w:tblStyle w:val="ColorfulList-Accent2"/>
         <w:tblW w:w="0" w:type="auto"/>
+        <w:tblLayout w:type="fixed"/>
         <w:tblLook w:val="04A0" w:firstRow="1" w:lastRow="0" w:firstColumn="1" w:lastColumn="0" w:noHBand="0" w:noVBand="1"/>
       </w:tblPr>
       <w:tblGrid>
-        <w:gridCol w:w="2463"/>
-        <w:gridCol w:w="4411"/>
+        <w:gridCol w:w="3227"/>
+        <w:gridCol w:w="3647"/>
         <w:gridCol w:w="2414"/>
       </w:tblGrid>
       <w:tr>
@@ -475,7 +608,7 @@
         <w:tc>
           <w:tcPr>
             <w:cnfStyle w:val="001000000000" w:firstRow="0" w:lastRow="0" w:firstColumn="1" w:lastColumn="0" w:oddVBand="0" w:evenVBand="0" w:oddHBand="0" w:evenHBand="0" w:firstRowFirstColumn="0" w:firstRowLastColumn="0" w:lastRowFirstColumn="0" w:lastRowLastColumn="0"/>
-            <w:tcW w:w="3070" w:type="dxa"/>
+            <w:tcW w:w="3227" w:type="dxa"/>
           </w:tcPr>
           <w:p>
             <w:pPr>
@@ -495,7 +628,7 @@
         </w:tc>
         <w:tc>
           <w:tcPr>
-            <w:tcW w:w="3071" w:type="dxa"/>
+            <w:tcW w:w="3647" w:type="dxa"/>
           </w:tcPr>
           <w:p>
             <w:pPr>
@@ -510,7 +643,7 @@
         </w:tc>
         <w:tc>
           <w:tcPr>
-            <w:tcW w:w="3071" w:type="dxa"/>
+            <w:tcW w:w="2414" w:type="dxa"/>
           </w:tcPr>
           <w:p>
             <w:pPr>
@@ -537,7 +670,7 @@
         <w:tc>
           <w:tcPr>
             <w:cnfStyle w:val="001000000000" w:firstRow="0" w:lastRow="0" w:firstColumn="1" w:lastColumn="0" w:oddVBand="0" w:evenVBand="0" w:oddHBand="0" w:evenHBand="0" w:firstRowFirstColumn="0" w:firstRowLastColumn="0" w:lastRowFirstColumn="0" w:lastRowLastColumn="0"/>
-            <w:tcW w:w="3070" w:type="dxa"/>
+            <w:tcW w:w="3227" w:type="dxa"/>
           </w:tcPr>
           <w:p>
             <w:pPr>
@@ -590,13 +723,16 @@
         </w:tc>
         <w:tc>
           <w:tcPr>
-            <w:tcW w:w="3071" w:type="dxa"/>
+            <w:tcW w:w="3647" w:type="dxa"/>
           </w:tcPr>
           <w:p>
             <w:pPr>
               <w:pStyle w:val="ListParagraph"/>
               <w:ind w:left="0"/>
               <w:cnfStyle w:val="000000100000" w:firstRow="0" w:lastRow="0" w:firstColumn="0" w:lastColumn="0" w:oddVBand="0" w:evenVBand="0" w:oddHBand="1" w:evenHBand="0" w:firstRowFirstColumn="0" w:firstRowLastColumn="0" w:lastRowFirstColumn="0" w:lastRowLastColumn="0"/>
+              <w:rPr>
+                <w:lang w:val="en-US"/>
+              </w:rPr>
             </w:pPr>
             <w:r>
               <w:t>logement occupé par proprio_2011.csv</w:t>
@@ -615,7 +751,7 @@
         </w:tc>
         <w:tc>
           <w:tcPr>
-            <w:tcW w:w="3071" w:type="dxa"/>
+            <w:tcW w:w="2414" w:type="dxa"/>
           </w:tcPr>
           <w:p>
             <w:pPr>
@@ -660,7 +796,86 @@
         <w:tc>
           <w:tcPr>
             <w:cnfStyle w:val="001000000000" w:firstRow="0" w:lastRow="0" w:firstColumn="1" w:lastColumn="0" w:oddVBand="0" w:evenVBand="0" w:oddHBand="0" w:evenHBand="0" w:firstRowFirstColumn="0" w:firstRowLastColumn="0" w:lastRowFirstColumn="0" w:lastRowLastColumn="0"/>
-            <w:tcW w:w="3070" w:type="dxa"/>
+            <w:tcW w:w="3227" w:type="dxa"/>
+          </w:tcPr>
+          <w:p>
+            <w:pPr>
+              <w:pStyle w:val="ListParagraph"/>
+              <w:ind w:left="0"/>
+              <w:rPr>
+                <w:b w:val="0"/>
+                <w:lang w:val="en-US"/>
+              </w:rPr>
+            </w:pPr>
+            <w:r>
+              <w:rPr>
+                <w:b w:val="0"/>
+                <w:lang w:val="en-US"/>
+              </w:rPr>
+              <w:t>- Percentage of 18-44 years per postal code</w:t>
+            </w:r>
+            <w:r>
+              <w:rPr>
+                <w:b w:val="0"/>
+                <w:lang w:val="en-US"/>
+              </w:rPr>
+              <w:t xml:space="preserve"> among total population</w:t>
+            </w:r>
+          </w:p>
+        </w:tc>
+        <w:tc>
+          <w:tcPr>
+            <w:tcW w:w="3647" w:type="dxa"/>
+          </w:tcPr>
+          <w:p>
+            <w:pPr>
+              <w:pStyle w:val="ListParagraph"/>
+              <w:ind w:left="0"/>
+              <w:cnfStyle w:val="000000000000" w:firstRow="0" w:lastRow="0" w:firstColumn="0" w:lastColumn="0" w:oddVBand="0" w:evenVBand="0" w:oddHBand="0" w:evenHBand="0" w:firstRowFirstColumn="0" w:firstRowLastColumn="0" w:lastRowFirstColumn="0" w:lastRowLastColumn="0"/>
+              <w:rPr>
+                <w:lang w:val="en-US"/>
+              </w:rPr>
+            </w:pPr>
+            <w:r>
+              <w:rPr>
+                <w:lang w:val="en-US"/>
+              </w:rPr>
+              <w:t>TF_SOC_POP_STRUCT_2015_Age.xlsx</w:t>
+            </w:r>
+          </w:p>
+        </w:tc>
+        <w:tc>
+          <w:tcPr>
+            <w:tcW w:w="2414" w:type="dxa"/>
+          </w:tcPr>
+          <w:p>
+            <w:pPr>
+              <w:pStyle w:val="ListParagraph"/>
+              <w:ind w:left="0"/>
+              <w:cnfStyle w:val="000000000000" w:firstRow="0" w:lastRow="0" w:firstColumn="0" w:lastColumn="0" w:oddVBand="0" w:evenVBand="0" w:oddHBand="0" w:evenHBand="0" w:firstRowFirstColumn="0" w:firstRowLastColumn="0" w:lastRowFirstColumn="0" w:lastRowLastColumn="0"/>
+              <w:rPr>
+                <w:lang w:val="en-US"/>
+              </w:rPr>
+            </w:pPr>
+            <w:proofErr w:type="spellStart"/>
+            <w:r>
+              <w:rPr>
+                <w:lang w:val="en-US"/>
+              </w:rPr>
+              <w:t>Statbel</w:t>
+            </w:r>
+            <w:proofErr w:type="spellEnd"/>
+          </w:p>
+        </w:tc>
+      </w:tr>
+      <w:tr>
+        <w:trPr>
+          <w:cnfStyle w:val="000000100000" w:firstRow="0" w:lastRow="0" w:firstColumn="0" w:lastColumn="0" w:oddVBand="0" w:evenVBand="0" w:oddHBand="1" w:evenHBand="0" w:firstRowFirstColumn="0" w:firstRowLastColumn="0" w:lastRowFirstColumn="0" w:lastRowLastColumn="0"/>
+        </w:trPr>
+        <w:tc>
+          <w:tcPr>
+            <w:cnfStyle w:val="001000000000" w:firstRow="0" w:lastRow="0" w:firstColumn="1" w:lastColumn="0" w:oddVBand="0" w:evenVBand="0" w:oddHBand="0" w:evenHBand="0" w:firstRowFirstColumn="0" w:firstRowLastColumn="0" w:lastRowFirstColumn="0" w:lastRowLastColumn="0"/>
+            <w:tcW w:w="3227" w:type="dxa"/>
           </w:tcPr>
           <w:p>
             <w:pPr>
@@ -689,7 +904,280 @@
         </w:tc>
         <w:tc>
           <w:tcPr>
-            <w:tcW w:w="3071" w:type="dxa"/>
+            <w:tcW w:w="3647" w:type="dxa"/>
+          </w:tcPr>
+          <w:p>
+            <w:pPr>
+              <w:pStyle w:val="ListParagraph"/>
+              <w:ind w:left="0"/>
+              <w:cnfStyle w:val="000000100000" w:firstRow="0" w:lastRow="0" w:firstColumn="0" w:lastColumn="0" w:oddVBand="0" w:evenVBand="0" w:oddHBand="1" w:evenHBand="0" w:firstRowFirstColumn="0" w:firstRowLastColumn="0" w:lastRowFirstColumn="0" w:lastRowLastColumn="0"/>
+              <w:rPr>
+                <w:lang w:val="en-US"/>
+              </w:rPr>
+            </w:pPr>
+            <w:r>
+              <w:rPr>
+                <w:lang w:val="en-US"/>
+              </w:rPr>
+              <w:t>immo_by_municipality_2010-2019.xlsx</w:t>
+            </w:r>
+          </w:p>
+        </w:tc>
+        <w:tc>
+          <w:tcPr>
+            <w:tcW w:w="2414" w:type="dxa"/>
+          </w:tcPr>
+          <w:p>
+            <w:pPr>
+              <w:pStyle w:val="ListParagraph"/>
+              <w:ind w:left="0"/>
+              <w:cnfStyle w:val="000000100000" w:firstRow="0" w:lastRow="0" w:firstColumn="0" w:lastColumn="0" w:oddVBand="0" w:evenVBand="0" w:oddHBand="1" w:evenHBand="0" w:firstRowFirstColumn="0" w:firstRowLastColumn="0" w:lastRowFirstColumn="0" w:lastRowLastColumn="0"/>
+              <w:rPr>
+                <w:lang w:val="en-US"/>
+              </w:rPr>
+            </w:pPr>
+            <w:proofErr w:type="spellStart"/>
+            <w:r>
+              <w:rPr>
+                <w:lang w:val="en-US"/>
+              </w:rPr>
+              <w:t>Statbel</w:t>
+            </w:r>
+            <w:proofErr w:type="spellEnd"/>
+          </w:p>
+        </w:tc>
+      </w:tr>
+      <w:tr>
+        <w:tc>
+          <w:tcPr>
+            <w:cnfStyle w:val="001000000000" w:firstRow="0" w:lastRow="0" w:firstColumn="1" w:lastColumn="0" w:oddVBand="0" w:evenVBand="0" w:oddHBand="0" w:evenHBand="0" w:firstRowFirstColumn="0" w:firstRowLastColumn="0" w:lastRowFirstColumn="0" w:lastRowLastColumn="0"/>
+            <w:tcW w:w="3227" w:type="dxa"/>
+          </w:tcPr>
+          <w:p>
+            <w:pPr>
+              <w:pStyle w:val="ListParagraph"/>
+              <w:ind w:left="0"/>
+              <w:rPr>
+                <w:b w:val="0"/>
+                <w:i/>
+                <w:color w:val="auto"/>
+                <w:lang w:val="en-US"/>
+              </w:rPr>
+            </w:pPr>
+            <w:r>
+              <w:rPr>
+                <w:b w:val="0"/>
+                <w:i/>
+                <w:color w:val="auto"/>
+                <w:lang w:val="en-US"/>
+              </w:rPr>
+              <w:t>Housing features</w:t>
+            </w:r>
+            <w:r>
+              <w:rPr>
+                <w:b w:val="0"/>
+                <w:i/>
+                <w:color w:val="auto"/>
+                <w:lang w:val="en-US"/>
+              </w:rPr>
+              <w:t xml:space="preserve"> (per region only)</w:t>
+            </w:r>
+          </w:p>
+        </w:tc>
+        <w:tc>
+          <w:tcPr>
+            <w:tcW w:w="3647" w:type="dxa"/>
+          </w:tcPr>
+          <w:p>
+            <w:pPr>
+              <w:pStyle w:val="ListParagraph"/>
+              <w:ind w:left="0"/>
+              <w:cnfStyle w:val="000000000000" w:firstRow="0" w:lastRow="0" w:firstColumn="0" w:lastColumn="0" w:oddVBand="0" w:evenVBand="0" w:oddHBand="0" w:evenHBand="0" w:firstRowFirstColumn="0" w:firstRowLastColumn="0" w:lastRowFirstColumn="0" w:lastRowLastColumn="0"/>
+              <w:rPr>
+                <w:i/>
+                <w:color w:val="auto"/>
+                <w:lang w:val="en-US"/>
+              </w:rPr>
+            </w:pPr>
+            <w:r>
+              <w:rPr>
+                <w:i/>
+                <w:color w:val="auto"/>
+                <w:lang w:val="en-US"/>
+              </w:rPr>
+              <w:t>ImmoFeatures_SdB_Rooms_Noccupants_2011.xlsx</w:t>
+            </w:r>
+          </w:p>
+        </w:tc>
+        <w:tc>
+          <w:tcPr>
+            <w:tcW w:w="2414" w:type="dxa"/>
+          </w:tcPr>
+          <w:p>
+            <w:pPr>
+              <w:pStyle w:val="ListParagraph"/>
+              <w:ind w:left="0"/>
+              <w:cnfStyle w:val="000000000000" w:firstRow="0" w:lastRow="0" w:firstColumn="0" w:lastColumn="0" w:oddVBand="0" w:evenVBand="0" w:oddHBand="0" w:evenHBand="0" w:firstRowFirstColumn="0" w:firstRowLastColumn="0" w:lastRowFirstColumn="0" w:lastRowLastColumn="0"/>
+              <w:rPr>
+                <w:i/>
+                <w:color w:val="auto"/>
+                <w:lang w:val="en-US"/>
+              </w:rPr>
+            </w:pPr>
+            <w:proofErr w:type="spellStart"/>
+            <w:r>
+              <w:rPr>
+                <w:i/>
+                <w:color w:val="auto"/>
+                <w:lang w:val="en-US"/>
+              </w:rPr>
+              <w:t>Statbel</w:t>
+            </w:r>
+            <w:proofErr w:type="spellEnd"/>
+          </w:p>
+        </w:tc>
+      </w:tr>
+      <w:tr>
+        <w:trPr>
+          <w:cnfStyle w:val="000000100000" w:firstRow="0" w:lastRow="0" w:firstColumn="0" w:lastColumn="0" w:oddVBand="0" w:evenVBand="0" w:oddHBand="1" w:evenHBand="0" w:firstRowFirstColumn="0" w:firstRowLastColumn="0" w:lastRowFirstColumn="0" w:lastRowLastColumn="0"/>
+        </w:trPr>
+        <w:tc>
+          <w:tcPr>
+            <w:cnfStyle w:val="001000000000" w:firstRow="0" w:lastRow="0" w:firstColumn="1" w:lastColumn="0" w:oddVBand="0" w:evenVBand="0" w:oddHBand="0" w:evenHBand="0" w:firstRowFirstColumn="0" w:firstRowLastColumn="0" w:lastRowFirstColumn="0" w:lastRowLastColumn="0"/>
+            <w:tcW w:w="3227" w:type="dxa"/>
+          </w:tcPr>
+          <w:p>
+            <w:pPr>
+              <w:pStyle w:val="ListParagraph"/>
+              <w:ind w:left="0"/>
+              <w:rPr>
+                <w:b w:val="0"/>
+                <w:i/>
+                <w:color w:val="808080" w:themeColor="background1" w:themeShade="80"/>
+                <w:lang w:val="en-US"/>
+              </w:rPr>
+            </w:pPr>
+            <w:r>
+              <w:rPr>
+                <w:b w:val="0"/>
+                <w:i/>
+                <w:color w:val="808080" w:themeColor="background1" w:themeShade="80"/>
+                <w:lang w:val="en-US"/>
+              </w:rPr>
+              <w:t>Average renting price (per postal code in Brussels only)</w:t>
+            </w:r>
+            <w:r>
+              <w:rPr>
+                <w:b w:val="0"/>
+                <w:i/>
+                <w:color w:val="808080" w:themeColor="background1" w:themeShade="80"/>
+                <w:lang w:val="en-US"/>
+              </w:rPr>
+              <w:t xml:space="preserve"> – won’t be used</w:t>
+            </w:r>
+          </w:p>
+        </w:tc>
+        <w:tc>
+          <w:tcPr>
+            <w:tcW w:w="3647" w:type="dxa"/>
+          </w:tcPr>
+          <w:p>
+            <w:pPr>
+              <w:pStyle w:val="ListParagraph"/>
+              <w:ind w:left="0"/>
+              <w:cnfStyle w:val="000000100000" w:firstRow="0" w:lastRow="0" w:firstColumn="0" w:lastColumn="0" w:oddVBand="0" w:evenVBand="0" w:oddHBand="1" w:evenHBand="0" w:firstRowFirstColumn="0" w:firstRowLastColumn="0" w:lastRowFirstColumn="0" w:lastRowLastColumn="0"/>
+              <w:rPr>
+                <w:i/>
+                <w:color w:val="808080" w:themeColor="background1" w:themeShade="80"/>
+                <w:lang w:val="en-US"/>
+              </w:rPr>
+            </w:pPr>
+            <w:r>
+              <w:rPr>
+                <w:i/>
+                <w:color w:val="808080" w:themeColor="background1" w:themeShade="80"/>
+                <w:lang w:val="en-US"/>
+              </w:rPr>
+              <w:t>Loyer_Brussels_2017.json</w:t>
+            </w:r>
+          </w:p>
+          <w:p>
+            <w:pPr>
+              <w:pStyle w:val="ListParagraph"/>
+              <w:ind w:left="0"/>
+              <w:cnfStyle w:val="000000100000" w:firstRow="0" w:lastRow="0" w:firstColumn="0" w:lastColumn="0" w:oddVBand="0" w:evenVBand="0" w:oddHBand="1" w:evenHBand="0" w:firstRowFirstColumn="0" w:firstRowLastColumn="0" w:lastRowFirstColumn="0" w:lastRowLastColumn="0"/>
+              <w:rPr>
+                <w:i/>
+                <w:color w:val="808080" w:themeColor="background1" w:themeShade="80"/>
+                <w:lang w:val="en-US"/>
+              </w:rPr>
+            </w:pPr>
+            <w:r>
+              <w:rPr>
+                <w:i/>
+                <w:color w:val="808080" w:themeColor="background1" w:themeShade="80"/>
+                <w:lang w:val="en-US"/>
+              </w:rPr>
+              <w:t>Loyer_Brussels_2017.xls</w:t>
+            </w:r>
+          </w:p>
+        </w:tc>
+        <w:tc>
+          <w:tcPr>
+            <w:tcW w:w="2414" w:type="dxa"/>
+          </w:tcPr>
+          <w:p>
+            <w:pPr>
+              <w:pStyle w:val="ListParagraph"/>
+              <w:ind w:left="0"/>
+              <w:cnfStyle w:val="000000100000" w:firstRow="0" w:lastRow="0" w:firstColumn="0" w:lastColumn="0" w:oddVBand="0" w:evenVBand="0" w:oddHBand="1" w:evenHBand="0" w:firstRowFirstColumn="0" w:firstRowLastColumn="0" w:lastRowFirstColumn="0" w:lastRowLastColumn="0"/>
+              <w:rPr>
+                <w:i/>
+                <w:color w:val="808080" w:themeColor="background1" w:themeShade="80"/>
+                <w:lang w:val="en-US"/>
+              </w:rPr>
+            </w:pPr>
+            <w:proofErr w:type="spellStart"/>
+            <w:r>
+              <w:rPr>
+                <w:i/>
+                <w:color w:val="808080" w:themeColor="background1" w:themeShade="80"/>
+                <w:lang w:val="en-US"/>
+              </w:rPr>
+              <w:t>Statbel</w:t>
+            </w:r>
+            <w:proofErr w:type="spellEnd"/>
+          </w:p>
+        </w:tc>
+      </w:tr>
+      <w:tr>
+        <w:tc>
+          <w:tcPr>
+            <w:cnfStyle w:val="001000000000" w:firstRow="0" w:lastRow="0" w:firstColumn="1" w:lastColumn="0" w:oddVBand="0" w:evenVBand="0" w:oddHBand="0" w:evenHBand="0" w:firstRowFirstColumn="0" w:firstRowLastColumn="0" w:lastRowFirstColumn="0" w:lastRowLastColumn="0"/>
+            <w:tcW w:w="3227" w:type="dxa"/>
+          </w:tcPr>
+          <w:p>
+            <w:pPr>
+              <w:pStyle w:val="ListParagraph"/>
+              <w:ind w:left="0"/>
+              <w:rPr>
+                <w:b w:val="0"/>
+                <w:lang w:val="en-US"/>
+              </w:rPr>
+            </w:pPr>
+            <w:r>
+              <w:rPr>
+                <w:b w:val="0"/>
+                <w:lang w:val="en-US"/>
+              </w:rPr>
+              <w:lastRenderedPageBreak/>
+              <w:t>Geospatial Coordinates of postal code in Belgium</w:t>
+            </w:r>
+          </w:p>
+        </w:tc>
+        <w:tc>
+          <w:tcPr>
+            <w:tcW w:w="3647" w:type="dxa"/>
           </w:tcPr>
           <w:p>
             <w:pPr>
@@ -704,13 +1192,13 @@
               <w:rPr>
                 <w:lang w:val="en-US"/>
               </w:rPr>
-              <w:t>immo_by_municipality_2010-2019.xlsx</w:t>
+              <w:t>Geospatial_Coordinates_Belgium.csv</w:t>
             </w:r>
           </w:p>
         </w:tc>
         <w:tc>
           <w:tcPr>
-            <w:tcW w:w="3071" w:type="dxa"/>
+            <w:tcW w:w="2414" w:type="dxa"/>
           </w:tcPr>
           <w:p>
             <w:pPr>
@@ -731,223 +1219,7 @@
         <w:tc>
           <w:tcPr>
             <w:cnfStyle w:val="001000000000" w:firstRow="0" w:lastRow="0" w:firstColumn="1" w:lastColumn="0" w:oddVBand="0" w:evenVBand="0" w:oddHBand="0" w:evenHBand="0" w:firstRowFirstColumn="0" w:firstRowLastColumn="0" w:lastRowFirstColumn="0" w:lastRowLastColumn="0"/>
-            <w:tcW w:w="3070" w:type="dxa"/>
-          </w:tcPr>
-          <w:p>
-            <w:pPr>
-              <w:pStyle w:val="ListParagraph"/>
-              <w:ind w:left="0"/>
-              <w:rPr>
-                <w:b w:val="0"/>
-                <w:lang w:val="en-US"/>
-              </w:rPr>
-            </w:pPr>
-            <w:r>
-              <w:rPr>
-                <w:b w:val="0"/>
-                <w:lang w:val="en-US"/>
-              </w:rPr>
-              <w:t>Housing features</w:t>
-            </w:r>
-            <w:r>
-              <w:rPr>
-                <w:b w:val="0"/>
-                <w:lang w:val="en-US"/>
-              </w:rPr>
-              <w:t xml:space="preserve"> (per region only)</w:t>
-            </w:r>
-          </w:p>
-        </w:tc>
-        <w:tc>
-          <w:tcPr>
-            <w:tcW w:w="3071" w:type="dxa"/>
-          </w:tcPr>
-          <w:p>
-            <w:pPr>
-              <w:pStyle w:val="ListParagraph"/>
-              <w:ind w:left="0"/>
-              <w:cnfStyle w:val="000000100000" w:firstRow="0" w:lastRow="0" w:firstColumn="0" w:lastColumn="0" w:oddVBand="0" w:evenVBand="0" w:oddHBand="1" w:evenHBand="0" w:firstRowFirstColumn="0" w:firstRowLastColumn="0" w:lastRowFirstColumn="0" w:lastRowLastColumn="0"/>
-              <w:rPr>
-                <w:lang w:val="en-US"/>
-              </w:rPr>
-            </w:pPr>
-            <w:r>
-              <w:rPr>
-                <w:lang w:val="en-US"/>
-              </w:rPr>
-              <w:t>ImmoFeatures_SdB_Rooms_Noccupants_2011.xlsx</w:t>
-            </w:r>
-          </w:p>
-        </w:tc>
-        <w:tc>
-          <w:tcPr>
-            <w:tcW w:w="3071" w:type="dxa"/>
-          </w:tcPr>
-          <w:p>
-            <w:pPr>
-              <w:pStyle w:val="ListParagraph"/>
-              <w:ind w:left="0"/>
-              <w:cnfStyle w:val="000000100000" w:firstRow="0" w:lastRow="0" w:firstColumn="0" w:lastColumn="0" w:oddVBand="0" w:evenVBand="0" w:oddHBand="1" w:evenHBand="0" w:firstRowFirstColumn="0" w:firstRowLastColumn="0" w:lastRowFirstColumn="0" w:lastRowLastColumn="0"/>
-              <w:rPr>
-                <w:lang w:val="en-US"/>
-              </w:rPr>
-            </w:pPr>
-          </w:p>
-        </w:tc>
-      </w:tr>
-      <w:tr>
-        <w:tc>
-          <w:tcPr>
-            <w:cnfStyle w:val="001000000000" w:firstRow="0" w:lastRow="0" w:firstColumn="1" w:lastColumn="0" w:oddVBand="0" w:evenVBand="0" w:oddHBand="0" w:evenHBand="0" w:firstRowFirstColumn="0" w:firstRowLastColumn="0" w:lastRowFirstColumn="0" w:lastRowLastColumn="0"/>
-            <w:tcW w:w="3070" w:type="dxa"/>
-          </w:tcPr>
-          <w:p>
-            <w:pPr>
-              <w:pStyle w:val="ListParagraph"/>
-              <w:ind w:left="0"/>
-              <w:rPr>
-                <w:b w:val="0"/>
-                <w:lang w:val="en-US"/>
-              </w:rPr>
-            </w:pPr>
-            <w:r>
-              <w:rPr>
-                <w:b w:val="0"/>
-                <w:lang w:val="en-US"/>
-              </w:rPr>
-              <w:t xml:space="preserve">Average </w:t>
-            </w:r>
-            <w:r>
-              <w:rPr>
-                <w:b w:val="0"/>
-                <w:lang w:val="en-US"/>
-              </w:rPr>
-              <w:t>renting price (per postal code in Brussels only)</w:t>
-            </w:r>
-          </w:p>
-        </w:tc>
-        <w:tc>
-          <w:tcPr>
-            <w:tcW w:w="3071" w:type="dxa"/>
-          </w:tcPr>
-          <w:p>
-            <w:pPr>
-              <w:pStyle w:val="ListParagraph"/>
-              <w:ind w:left="0"/>
-              <w:cnfStyle w:val="000000000000" w:firstRow="0" w:lastRow="0" w:firstColumn="0" w:lastColumn="0" w:oddVBand="0" w:evenVBand="0" w:oddHBand="0" w:evenHBand="0" w:firstRowFirstColumn="0" w:firstRowLastColumn="0" w:lastRowFirstColumn="0" w:lastRowLastColumn="0"/>
-              <w:rPr>
-                <w:lang w:val="en-US"/>
-              </w:rPr>
-            </w:pPr>
-            <w:r>
-              <w:rPr>
-                <w:lang w:val="en-US"/>
-              </w:rPr>
-              <w:t>Loyer_Brussels_2017.json</w:t>
-            </w:r>
-          </w:p>
-          <w:p>
-            <w:pPr>
-              <w:pStyle w:val="ListParagraph"/>
-              <w:ind w:left="0"/>
-              <w:cnfStyle w:val="000000000000" w:firstRow="0" w:lastRow="0" w:firstColumn="0" w:lastColumn="0" w:oddVBand="0" w:evenVBand="0" w:oddHBand="0" w:evenHBand="0" w:firstRowFirstColumn="0" w:firstRowLastColumn="0" w:lastRowFirstColumn="0" w:lastRowLastColumn="0"/>
-              <w:rPr>
-                <w:lang w:val="en-US"/>
-              </w:rPr>
-            </w:pPr>
-            <w:r>
-              <w:rPr>
-                <w:lang w:val="en-US"/>
-              </w:rPr>
-              <w:t>Loyer_Brussels_2017.xls</w:t>
-            </w:r>
-          </w:p>
-        </w:tc>
-        <w:tc>
-          <w:tcPr>
-            <w:tcW w:w="3071" w:type="dxa"/>
-          </w:tcPr>
-          <w:p>
-            <w:pPr>
-              <w:pStyle w:val="ListParagraph"/>
-              <w:ind w:left="0"/>
-              <w:cnfStyle w:val="000000000000" w:firstRow="0" w:lastRow="0" w:firstColumn="0" w:lastColumn="0" w:oddVBand="0" w:evenVBand="0" w:oddHBand="0" w:evenHBand="0" w:firstRowFirstColumn="0" w:firstRowLastColumn="0" w:lastRowFirstColumn="0" w:lastRowLastColumn="0"/>
-              <w:rPr>
-                <w:lang w:val="en-US"/>
-              </w:rPr>
-            </w:pPr>
-          </w:p>
-        </w:tc>
-      </w:tr>
-      <w:tr>
-        <w:trPr>
-          <w:cnfStyle w:val="000000100000" w:firstRow="0" w:lastRow="0" w:firstColumn="0" w:lastColumn="0" w:oddVBand="0" w:evenVBand="0" w:oddHBand="1" w:evenHBand="0" w:firstRowFirstColumn="0" w:firstRowLastColumn="0" w:lastRowFirstColumn="0" w:lastRowLastColumn="0"/>
-        </w:trPr>
-        <w:tc>
-          <w:tcPr>
-            <w:cnfStyle w:val="001000000000" w:firstRow="0" w:lastRow="0" w:firstColumn="1" w:lastColumn="0" w:oddVBand="0" w:evenVBand="0" w:oddHBand="0" w:evenHBand="0" w:firstRowFirstColumn="0" w:firstRowLastColumn="0" w:lastRowFirstColumn="0" w:lastRowLastColumn="0"/>
-            <w:tcW w:w="3070" w:type="dxa"/>
-          </w:tcPr>
-          <w:p>
-            <w:pPr>
-              <w:pStyle w:val="ListParagraph"/>
-              <w:ind w:left="0"/>
-              <w:rPr>
-                <w:b w:val="0"/>
-                <w:lang w:val="en-US"/>
-              </w:rPr>
-            </w:pPr>
-            <w:r>
-              <w:rPr>
-                <w:b w:val="0"/>
-                <w:lang w:val="en-US"/>
-              </w:rPr>
-              <w:t>Geospatial Coordinates of postal code in Belgium</w:t>
-            </w:r>
-          </w:p>
-        </w:tc>
-        <w:tc>
-          <w:tcPr>
-            <w:tcW w:w="3071" w:type="dxa"/>
-          </w:tcPr>
-          <w:p>
-            <w:pPr>
-              <w:pStyle w:val="ListParagraph"/>
-              <w:ind w:left="0"/>
-              <w:cnfStyle w:val="000000100000" w:firstRow="0" w:lastRow="0" w:firstColumn="0" w:lastColumn="0" w:oddVBand="0" w:evenVBand="0" w:oddHBand="1" w:evenHBand="0" w:firstRowFirstColumn="0" w:firstRowLastColumn="0" w:lastRowFirstColumn="0" w:lastRowLastColumn="0"/>
-              <w:rPr>
-                <w:lang w:val="en-US"/>
-              </w:rPr>
-            </w:pPr>
-            <w:r>
-              <w:rPr>
-                <w:lang w:val="en-US"/>
-              </w:rPr>
-              <w:t>Geospatial_Coordinates_Belgium.csv</w:t>
-            </w:r>
-          </w:p>
-        </w:tc>
-        <w:tc>
-          <w:tcPr>
-            <w:tcW w:w="3071" w:type="dxa"/>
-          </w:tcPr>
-          <w:p>
-            <w:pPr>
-              <w:pStyle w:val="ListParagraph"/>
-              <w:ind w:left="0"/>
-              <w:cnfStyle w:val="000000100000" w:firstRow="0" w:lastRow="0" w:firstColumn="0" w:lastColumn="0" w:oddVBand="0" w:evenVBand="0" w:oddHBand="1" w:evenHBand="0" w:firstRowFirstColumn="0" w:firstRowLastColumn="0" w:lastRowFirstColumn="0" w:lastRowLastColumn="0"/>
-              <w:rPr>
-                <w:lang w:val="en-US"/>
-              </w:rPr>
-            </w:pPr>
-          </w:p>
-        </w:tc>
-      </w:tr>
-      <w:tr>
-        <w:tc>
-          <w:tcPr>
-            <w:cnfStyle w:val="001000000000" w:firstRow="0" w:lastRow="0" w:firstColumn="1" w:lastColumn="0" w:oddVBand="0" w:evenVBand="0" w:oddHBand="0" w:evenHBand="0" w:firstRowFirstColumn="0" w:firstRowLastColumn="0" w:lastRowFirstColumn="0" w:lastRowLastColumn="0"/>
-            <w:tcW w:w="3070" w:type="dxa"/>
+            <w:tcW w:w="3227" w:type="dxa"/>
           </w:tcPr>
           <w:p>
             <w:pPr>
@@ -968,13 +1240,13 @@
         </w:tc>
         <w:tc>
           <w:tcPr>
-            <w:tcW w:w="3071" w:type="dxa"/>
+            <w:tcW w:w="3647" w:type="dxa"/>
           </w:tcPr>
           <w:p>
             <w:pPr>
               <w:pStyle w:val="ListParagraph"/>
               <w:ind w:left="0"/>
-              <w:cnfStyle w:val="000000000000" w:firstRow="0" w:lastRow="0" w:firstColumn="0" w:lastColumn="0" w:oddVBand="0" w:evenVBand="0" w:oddHBand="0" w:evenHBand="0" w:firstRowFirstColumn="0" w:firstRowLastColumn="0" w:lastRowFirstColumn="0" w:lastRowLastColumn="0"/>
+              <w:cnfStyle w:val="000000100000" w:firstRow="0" w:lastRow="0" w:firstColumn="0" w:lastColumn="0" w:oddVBand="0" w:evenVBand="0" w:oddHBand="1" w:evenHBand="0" w:firstRowFirstColumn="0" w:firstRowLastColumn="0" w:lastRowFirstColumn="0" w:lastRowLastColumn="0"/>
               <w:rPr>
                 <w:lang w:val="en-US"/>
               </w:rPr>
@@ -983,13 +1255,13 @@
         </w:tc>
         <w:tc>
           <w:tcPr>
-            <w:tcW w:w="3071" w:type="dxa"/>
+            <w:tcW w:w="2414" w:type="dxa"/>
           </w:tcPr>
           <w:p>
             <w:pPr>
               <w:pStyle w:val="ListParagraph"/>
               <w:ind w:left="0"/>
-              <w:cnfStyle w:val="000000000000" w:firstRow="0" w:lastRow="0" w:firstColumn="0" w:lastColumn="0" w:oddVBand="0" w:evenVBand="0" w:oddHBand="0" w:evenHBand="0" w:firstRowFirstColumn="0" w:firstRowLastColumn="0" w:lastRowFirstColumn="0" w:lastRowLastColumn="0"/>
+              <w:cnfStyle w:val="000000100000" w:firstRow="0" w:lastRow="0" w:firstColumn="0" w:lastColumn="0" w:oddVBand="0" w:evenVBand="0" w:oddHBand="1" w:evenHBand="0" w:firstRowFirstColumn="0" w:firstRowLastColumn="0" w:lastRowFirstColumn="0" w:lastRowLastColumn="0"/>
               <w:rPr>
                 <w:lang w:val="en-US"/>
               </w:rPr>
@@ -1010,8 +1282,6 @@
           <w:lang w:val="en-US"/>
         </w:rPr>
       </w:pPr>
-      <w:bookmarkStart w:id="0" w:name="_GoBack"/>
-      <w:bookmarkEnd w:id="0"/>
     </w:p>
     <w:p>
       <w:pPr>
@@ -1531,6 +1801,119 @@
     </w:lvl>
   </w:abstractNum>
   <w:abstractNum w:abstractNumId="2">
+    <w:nsid w:val="193F48CF"/>
+    <w:multiLevelType w:val="hybridMultilevel"/>
+    <w:tmpl w:val="1C9AC4DE"/>
+    <w:lvl w:ilvl="0" w:tplc="080C000F">
+      <w:start w:val="1"/>
+      <w:numFmt w:val="decimal"/>
+      <w:lvlText w:val="%1."/>
+      <w:lvlJc w:val="left"/>
+      <w:pPr>
+        <w:ind w:left="720" w:hanging="360"/>
+      </w:pPr>
+      <w:rPr>
+        <w:rFonts w:hint="default"/>
+      </w:rPr>
+    </w:lvl>
+    <w:lvl w:ilvl="1" w:tplc="080C0003" w:tentative="1">
+      <w:start w:val="1"/>
+      <w:numFmt w:val="bullet"/>
+      <w:lvlText w:val="o"/>
+      <w:lvlJc w:val="left"/>
+      <w:pPr>
+        <w:ind w:left="1440" w:hanging="360"/>
+      </w:pPr>
+      <w:rPr>
+        <w:rFonts w:ascii="Courier New" w:hAnsi="Courier New" w:cs="Courier New" w:hint="default"/>
+      </w:rPr>
+    </w:lvl>
+    <w:lvl w:ilvl="2" w:tplc="080C0005" w:tentative="1">
+      <w:start w:val="1"/>
+      <w:numFmt w:val="bullet"/>
+      <w:lvlText w:val=""/>
+      <w:lvlJc w:val="left"/>
+      <w:pPr>
+        <w:ind w:left="2160" w:hanging="360"/>
+      </w:pPr>
+      <w:rPr>
+        <w:rFonts w:ascii="Wingdings" w:hAnsi="Wingdings" w:hint="default"/>
+      </w:rPr>
+    </w:lvl>
+    <w:lvl w:ilvl="3" w:tplc="080C0001" w:tentative="1">
+      <w:start w:val="1"/>
+      <w:numFmt w:val="bullet"/>
+      <w:lvlText w:val=""/>
+      <w:lvlJc w:val="left"/>
+      <w:pPr>
+        <w:ind w:left="2880" w:hanging="360"/>
+      </w:pPr>
+      <w:rPr>
+        <w:rFonts w:ascii="Symbol" w:hAnsi="Symbol" w:hint="default"/>
+      </w:rPr>
+    </w:lvl>
+    <w:lvl w:ilvl="4" w:tplc="080C0003" w:tentative="1">
+      <w:start w:val="1"/>
+      <w:numFmt w:val="bullet"/>
+      <w:lvlText w:val="o"/>
+      <w:lvlJc w:val="left"/>
+      <w:pPr>
+        <w:ind w:left="3600" w:hanging="360"/>
+      </w:pPr>
+      <w:rPr>
+        <w:rFonts w:ascii="Courier New" w:hAnsi="Courier New" w:cs="Courier New" w:hint="default"/>
+      </w:rPr>
+    </w:lvl>
+    <w:lvl w:ilvl="5" w:tplc="080C0005" w:tentative="1">
+      <w:start w:val="1"/>
+      <w:numFmt w:val="bullet"/>
+      <w:lvlText w:val=""/>
+      <w:lvlJc w:val="left"/>
+      <w:pPr>
+        <w:ind w:left="4320" w:hanging="360"/>
+      </w:pPr>
+      <w:rPr>
+        <w:rFonts w:ascii="Wingdings" w:hAnsi="Wingdings" w:hint="default"/>
+      </w:rPr>
+    </w:lvl>
+    <w:lvl w:ilvl="6" w:tplc="080C0001" w:tentative="1">
+      <w:start w:val="1"/>
+      <w:numFmt w:val="bullet"/>
+      <w:lvlText w:val=""/>
+      <w:lvlJc w:val="left"/>
+      <w:pPr>
+        <w:ind w:left="5040" w:hanging="360"/>
+      </w:pPr>
+      <w:rPr>
+        <w:rFonts w:ascii="Symbol" w:hAnsi="Symbol" w:hint="default"/>
+      </w:rPr>
+    </w:lvl>
+    <w:lvl w:ilvl="7" w:tplc="080C0003" w:tentative="1">
+      <w:start w:val="1"/>
+      <w:numFmt w:val="bullet"/>
+      <w:lvlText w:val="o"/>
+      <w:lvlJc w:val="left"/>
+      <w:pPr>
+        <w:ind w:left="5760" w:hanging="360"/>
+      </w:pPr>
+      <w:rPr>
+        <w:rFonts w:ascii="Courier New" w:hAnsi="Courier New" w:cs="Courier New" w:hint="default"/>
+      </w:rPr>
+    </w:lvl>
+    <w:lvl w:ilvl="8" w:tplc="080C0005" w:tentative="1">
+      <w:start w:val="1"/>
+      <w:numFmt w:val="bullet"/>
+      <w:lvlText w:val=""/>
+      <w:lvlJc w:val="left"/>
+      <w:pPr>
+        <w:ind w:left="6480" w:hanging="360"/>
+      </w:pPr>
+      <w:rPr>
+        <w:rFonts w:ascii="Wingdings" w:hAnsi="Wingdings" w:hint="default"/>
+      </w:rPr>
+    </w:lvl>
+  </w:abstractNum>
+  <w:abstractNum w:abstractNumId="3">
     <w:nsid w:val="1F763451"/>
     <w:multiLevelType w:val="hybridMultilevel"/>
     <w:tmpl w:val="73E48B22"/>
@@ -1643,7 +2026,7 @@
       </w:rPr>
     </w:lvl>
   </w:abstractNum>
-  <w:abstractNum w:abstractNumId="3">
+  <w:abstractNum w:abstractNumId="4">
     <w:nsid w:val="44B64FB5"/>
     <w:multiLevelType w:val="hybridMultilevel"/>
     <w:tmpl w:val="322656F8"/>
@@ -1756,7 +2139,7 @@
       </w:rPr>
     </w:lvl>
   </w:abstractNum>
-  <w:abstractNum w:abstractNumId="4">
+  <w:abstractNum w:abstractNumId="5">
     <w:nsid w:val="4EED1635"/>
     <w:multiLevelType w:val="multilevel"/>
     <w:tmpl w:val="080C001F"/>
@@ -1842,7 +2225,7 @@
       </w:pPr>
     </w:lvl>
   </w:abstractNum>
-  <w:abstractNum w:abstractNumId="5">
+  <w:abstractNum w:abstractNumId="6">
     <w:nsid w:val="4FA233B4"/>
     <w:multiLevelType w:val="hybridMultilevel"/>
     <w:tmpl w:val="84065A9A"/>
@@ -1955,7 +2338,7 @@
       </w:rPr>
     </w:lvl>
   </w:abstractNum>
-  <w:abstractNum w:abstractNumId="6">
+  <w:abstractNum w:abstractNumId="7">
     <w:nsid w:val="53E670E7"/>
     <w:multiLevelType w:val="hybridMultilevel"/>
     <w:tmpl w:val="5DE81B90"/>
@@ -2068,7 +2451,7 @@
       </w:rPr>
     </w:lvl>
   </w:abstractNum>
-  <w:abstractNum w:abstractNumId="7">
+  <w:abstractNum w:abstractNumId="8">
     <w:nsid w:val="556603F1"/>
     <w:multiLevelType w:val="hybridMultilevel"/>
     <w:tmpl w:val="D856E51A"/>
@@ -2181,7 +2564,7 @@
       </w:rPr>
     </w:lvl>
   </w:abstractNum>
-  <w:abstractNum w:abstractNumId="8">
+  <w:abstractNum w:abstractNumId="9">
     <w:nsid w:val="6B130E6E"/>
     <w:multiLevelType w:val="hybridMultilevel"/>
     <w:tmpl w:val="92BA7924"/>
@@ -2294,7 +2677,7 @@
       </w:rPr>
     </w:lvl>
   </w:abstractNum>
-  <w:abstractNum w:abstractNumId="9">
+  <w:abstractNum w:abstractNumId="10">
     <w:nsid w:val="6BBD0CCD"/>
     <w:multiLevelType w:val="hybridMultilevel"/>
     <w:tmpl w:val="64CA1284"/>
@@ -2383,11 +2766,124 @@
       </w:pPr>
     </w:lvl>
   </w:abstractNum>
+  <w:abstractNum w:abstractNumId="11">
+    <w:nsid w:val="73CB0698"/>
+    <w:multiLevelType w:val="hybridMultilevel"/>
+    <w:tmpl w:val="67E41B6A"/>
+    <w:lvl w:ilvl="0" w:tplc="080C0001">
+      <w:start w:val="1"/>
+      <w:numFmt w:val="bullet"/>
+      <w:lvlText w:val=""/>
+      <w:lvlJc w:val="left"/>
+      <w:pPr>
+        <w:ind w:left="720" w:hanging="360"/>
+      </w:pPr>
+      <w:rPr>
+        <w:rFonts w:ascii="Symbol" w:hAnsi="Symbol" w:hint="default"/>
+      </w:rPr>
+    </w:lvl>
+    <w:lvl w:ilvl="1" w:tplc="080C0003" w:tentative="1">
+      <w:start w:val="1"/>
+      <w:numFmt w:val="bullet"/>
+      <w:lvlText w:val="o"/>
+      <w:lvlJc w:val="left"/>
+      <w:pPr>
+        <w:ind w:left="1440" w:hanging="360"/>
+      </w:pPr>
+      <w:rPr>
+        <w:rFonts w:ascii="Courier New" w:hAnsi="Courier New" w:cs="Courier New" w:hint="default"/>
+      </w:rPr>
+    </w:lvl>
+    <w:lvl w:ilvl="2" w:tplc="080C0005" w:tentative="1">
+      <w:start w:val="1"/>
+      <w:numFmt w:val="bullet"/>
+      <w:lvlText w:val=""/>
+      <w:lvlJc w:val="left"/>
+      <w:pPr>
+        <w:ind w:left="2160" w:hanging="360"/>
+      </w:pPr>
+      <w:rPr>
+        <w:rFonts w:ascii="Wingdings" w:hAnsi="Wingdings" w:hint="default"/>
+      </w:rPr>
+    </w:lvl>
+    <w:lvl w:ilvl="3" w:tplc="080C0001" w:tentative="1">
+      <w:start w:val="1"/>
+      <w:numFmt w:val="bullet"/>
+      <w:lvlText w:val=""/>
+      <w:lvlJc w:val="left"/>
+      <w:pPr>
+        <w:ind w:left="2880" w:hanging="360"/>
+      </w:pPr>
+      <w:rPr>
+        <w:rFonts w:ascii="Symbol" w:hAnsi="Symbol" w:hint="default"/>
+      </w:rPr>
+    </w:lvl>
+    <w:lvl w:ilvl="4" w:tplc="080C0003" w:tentative="1">
+      <w:start w:val="1"/>
+      <w:numFmt w:val="bullet"/>
+      <w:lvlText w:val="o"/>
+      <w:lvlJc w:val="left"/>
+      <w:pPr>
+        <w:ind w:left="3600" w:hanging="360"/>
+      </w:pPr>
+      <w:rPr>
+        <w:rFonts w:ascii="Courier New" w:hAnsi="Courier New" w:cs="Courier New" w:hint="default"/>
+      </w:rPr>
+    </w:lvl>
+    <w:lvl w:ilvl="5" w:tplc="080C0005" w:tentative="1">
+      <w:start w:val="1"/>
+      <w:numFmt w:val="bullet"/>
+      <w:lvlText w:val=""/>
+      <w:lvlJc w:val="left"/>
+      <w:pPr>
+        <w:ind w:left="4320" w:hanging="360"/>
+      </w:pPr>
+      <w:rPr>
+        <w:rFonts w:ascii="Wingdings" w:hAnsi="Wingdings" w:hint="default"/>
+      </w:rPr>
+    </w:lvl>
+    <w:lvl w:ilvl="6" w:tplc="080C0001" w:tentative="1">
+      <w:start w:val="1"/>
+      <w:numFmt w:val="bullet"/>
+      <w:lvlText w:val=""/>
+      <w:lvlJc w:val="left"/>
+      <w:pPr>
+        <w:ind w:left="5040" w:hanging="360"/>
+      </w:pPr>
+      <w:rPr>
+        <w:rFonts w:ascii="Symbol" w:hAnsi="Symbol" w:hint="default"/>
+      </w:rPr>
+    </w:lvl>
+    <w:lvl w:ilvl="7" w:tplc="080C0003" w:tentative="1">
+      <w:start w:val="1"/>
+      <w:numFmt w:val="bullet"/>
+      <w:lvlText w:val="o"/>
+      <w:lvlJc w:val="left"/>
+      <w:pPr>
+        <w:ind w:left="5760" w:hanging="360"/>
+      </w:pPr>
+      <w:rPr>
+        <w:rFonts w:ascii="Courier New" w:hAnsi="Courier New" w:cs="Courier New" w:hint="default"/>
+      </w:rPr>
+    </w:lvl>
+    <w:lvl w:ilvl="8" w:tplc="080C0005" w:tentative="1">
+      <w:start w:val="1"/>
+      <w:numFmt w:val="bullet"/>
+      <w:lvlText w:val=""/>
+      <w:lvlJc w:val="left"/>
+      <w:pPr>
+        <w:ind w:left="6480" w:hanging="360"/>
+      </w:pPr>
+      <w:rPr>
+        <w:rFonts w:ascii="Wingdings" w:hAnsi="Wingdings" w:hint="default"/>
+      </w:rPr>
+    </w:lvl>
+  </w:abstractNum>
   <w:num w:numId="1">
-    <w:abstractNumId w:val="8"/>
+    <w:abstractNumId w:val="9"/>
   </w:num>
   <w:num w:numId="2">
-    <w:abstractNumId w:val="8"/>
+    <w:abstractNumId w:val="9"/>
   </w:num>
   <w:num w:numId="3">
     <w:abstractNumId w:val="1"/>
@@ -2396,28 +2892,34 @@
     <w:abstractNumId w:val="1"/>
   </w:num>
   <w:num w:numId="5">
-    <w:abstractNumId w:val="4"/>
+    <w:abstractNumId w:val="5"/>
   </w:num>
   <w:num w:numId="6">
-    <w:abstractNumId w:val="7"/>
+    <w:abstractNumId w:val="8"/>
   </w:num>
   <w:num w:numId="7">
-    <w:abstractNumId w:val="5"/>
+    <w:abstractNumId w:val="6"/>
   </w:num>
   <w:num w:numId="8">
     <w:abstractNumId w:val="0"/>
   </w:num>
   <w:num w:numId="9">
-    <w:abstractNumId w:val="2"/>
+    <w:abstractNumId w:val="3"/>
   </w:num>
   <w:num w:numId="10">
-    <w:abstractNumId w:val="6"/>
+    <w:abstractNumId w:val="7"/>
   </w:num>
   <w:num w:numId="11">
-    <w:abstractNumId w:val="3"/>
+    <w:abstractNumId w:val="4"/>
   </w:num>
   <w:num w:numId="12">
-    <w:abstractNumId w:val="9"/>
+    <w:abstractNumId w:val="10"/>
+  </w:num>
+  <w:num w:numId="13">
+    <w:abstractNumId w:val="11"/>
+  </w:num>
+  <w:num w:numId="14">
+    <w:abstractNumId w:val="2"/>
   </w:num>
 </w:numbering>
 </file>
@@ -5310,7 +5812,7 @@
 </file>
 
 <file path=customXml/itemProps1.xml><?xml version="1.0" encoding="utf-8"?>
-<ds:datastoreItem xmlns:ds="http://schemas.openxmlformats.org/officeDocument/2006/customXml" ds:itemID="{49CD6930-18F7-4E56-A302-5EFC556D4BCE}">
+<ds:datastoreItem xmlns:ds="http://schemas.openxmlformats.org/officeDocument/2006/customXml" ds:itemID="{4AA9B65F-7568-49CC-AAB0-D0ECB48FA2A1}">
   <ds:schemaRefs>
     <ds:schemaRef ds:uri="http://schemas.openxmlformats.org/officeDocument/2006/bibliography"/>
   </ds:schemaRefs>

--- a/Final_Project_Part1.docx
+++ b/Final_Project_Part1.docx
@@ -283,6 +283,20 @@
         </w:rPr>
         <w:t xml:space="preserve">Owner of the housing </w:t>
       </w:r>
+      <w:r>
+        <w:rPr>
+          <w:lang w:val="en-US"/>
+        </w:rPr>
+        <w:t>(these are assumed to be more likely to buy luxury furniture’s</w:t>
+      </w:r>
+      <w:bookmarkStart w:id="0" w:name="_GoBack"/>
+      <w:bookmarkEnd w:id="0"/>
+      <w:r>
+        <w:rPr>
+          <w:lang w:val="en-US"/>
+        </w:rPr>
+        <w:t>)</w:t>
+      </w:r>
     </w:p>
     <w:p>
       <w:pPr>
@@ -433,13 +447,7 @@
         <w:rPr>
           <w:lang w:val="en-US"/>
         </w:rPr>
-        <w:t>p</w:t>
-      </w:r>
-      <w:r>
-        <w:rPr>
-          <w:lang w:val="en-US"/>
-        </w:rPr>
-        <w:t>ercentage of 18-44 years per postal code among total population</w:t>
+        <w:t>percentage of 18-44 years per postal code among total population</w:t>
       </w:r>
       <w:r>
         <w:rPr>
@@ -484,7 +492,19 @@
         <w:rPr>
           <w:lang w:val="en-US"/>
         </w:rPr>
-        <w:t xml:space="preserve">The average price of housing per postal code will be used to identify potential clients which are likely to but luxury </w:t>
+        <w:t>The average price of housing per postal code will be used to identify potential clients which ar</w:t>
+      </w:r>
+      <w:r>
+        <w:rPr>
+          <w:lang w:val="en-US"/>
+        </w:rPr>
+        <w:t>e likely to buy</w:t>
+      </w:r>
+      <w:r>
+        <w:rPr>
+          <w:lang w:val="en-US"/>
+        </w:rPr>
+        <w:t xml:space="preserve"> luxury </w:t>
       </w:r>
       <w:proofErr w:type="spellStart"/>
       <w:r>
@@ -546,15 +566,7 @@
         <w:rPr>
           <w:lang w:val="en-US"/>
         </w:rPr>
-        <w:t xml:space="preserve"> number of existing furniture’s stores in specific locations and whether the location is already packed of similar stores</w:t>
-      </w:r>
-      <w:bookmarkStart w:id="0" w:name="_GoBack"/>
-      <w:bookmarkEnd w:id="0"/>
-      <w:r>
-        <w:rPr>
-          <w:lang w:val="en-US"/>
-        </w:rPr>
-        <w:t>.</w:t>
+        <w:t xml:space="preserve"> number of existing furniture’s stores in specific locations and whether the location is already packed of similar stores.</w:t>
       </w:r>
     </w:p>
     <w:p>
@@ -730,9 +742,6 @@
               <w:pStyle w:val="ListParagraph"/>
               <w:ind w:left="0"/>
               <w:cnfStyle w:val="000000100000" w:firstRow="0" w:lastRow="0" w:firstColumn="0" w:lastColumn="0" w:oddVBand="0" w:evenVBand="0" w:oddHBand="1" w:evenHBand="0" w:firstRowFirstColumn="0" w:firstRowLastColumn="0" w:lastRowFirstColumn="0" w:lastRowLastColumn="0"/>
-              <w:rPr>
-                <w:lang w:val="en-US"/>
-              </w:rPr>
             </w:pPr>
             <w:r>
               <w:t>logement occupé par proprio_2011.csv</w:t>
@@ -5812,7 +5821,7 @@
 </file>
 
 <file path=customXml/itemProps1.xml><?xml version="1.0" encoding="utf-8"?>
-<ds:datastoreItem xmlns:ds="http://schemas.openxmlformats.org/officeDocument/2006/customXml" ds:itemID="{4AA9B65F-7568-49CC-AAB0-D0ECB48FA2A1}">
+<ds:datastoreItem xmlns:ds="http://schemas.openxmlformats.org/officeDocument/2006/customXml" ds:itemID="{2F1F6F1A-1E93-4A18-A475-EF3E359E435E}">
   <ds:schemaRefs>
     <ds:schemaRef ds:uri="http://schemas.openxmlformats.org/officeDocument/2006/bibliography"/>
   </ds:schemaRefs>
